--- a/Muhammad Kashif-TAX_DECLARATION_FORM-2020-08-21.docx
+++ b/Muhammad Kashif-TAX_DECLARATION_FORM-2020-08-21.docx
@@ -4390,7 +4390,7 @@
                               <w:t>€</w:t>
                             </w:r>
                             <w:r>
-                              <w:t xml:space="preserve"> -117.99</w:t>
+                              <w:t xml:space="preserve"> 2903.01</w:t>
                             </w:r>
                           </w:p>
                         </w:txbxContent>
@@ -4420,7 +4420,7 @@
                         <w:t>€</w:t>
                       </w:r>
                       <w:r>
-                        <w:t xml:space="preserve"> -117.99</w:t>
+                        <w:t xml:space="preserve"> 2903.01</w:t>
                       </w:r>
                     </w:p>
                   </w:txbxContent>
